--- a/case-studies/ESP_cs_icer.docx
+++ b/case-studies/ESP_cs_icer.docx
@@ -675,12 +675,12 @@
         <w:tblCaption w:val="Opciones de tratamiento"/>
       </w:tblPr>
       <w:tblGrid>
+        <w:gridCol w:w="880"/>
+        <w:gridCol w:w="1466"/>
         <w:gridCol w:w="1320"/>
-        <w:gridCol w:w="1320"/>
-        <w:gridCol w:w="1320"/>
-        <w:gridCol w:w="1320"/>
-        <w:gridCol w:w="1320"/>
-        <w:gridCol w:w="1320"/>
+        <w:gridCol w:w="1613"/>
+        <w:gridCol w:w="1466"/>
+        <w:gridCol w:w="1173"/>
       </w:tblGrid>
       <w:tr>
         <w:trPr>

--- a/case-studies/ESP_cs_icer.docx
+++ b/case-studies/ESP_cs_icer.docx
@@ -675,12 +675,12 @@
         <w:tblCaption w:val="Opciones de tratamiento"/>
       </w:tblPr>
       <w:tblGrid>
-        <w:gridCol w:w="880"/>
-        <w:gridCol w:w="1466"/>
         <w:gridCol w:w="1320"/>
-        <w:gridCol w:w="1613"/>
-        <w:gridCol w:w="1466"/>
-        <w:gridCol w:w="1173"/>
+        <w:gridCol w:w="1320"/>
+        <w:gridCol w:w="1320"/>
+        <w:gridCol w:w="1320"/>
+        <w:gridCol w:w="1320"/>
+        <w:gridCol w:w="1320"/>
       </w:tblGrid>
       <w:tr>
         <w:trPr>

--- a/case-studies/ESP_cs_icer.docx
+++ b/case-studies/ESP_cs_icer.docx
@@ -121,7 +121,7 @@
         </w:tc>
       </w:tr>
     </w:tbl>
-    <w:bookmarkStart w:id="24" w:name="caso-1-descripción"/>
+    <w:bookmarkStart w:id="23" w:name="caso-1-descripción"/>
     <w:p>
       <w:pPr>
         <w:pStyle w:val="Heading1"/>
@@ -135,15 +135,25 @@
         <w:pStyle w:val="FirstParagraph"/>
       </w:pPr>
       <w:r>
-        <w:t xml:space="preserve">Buscas explorar diferentes estrategias farmacológicas para tratar la infección por VIH. El tratamiento con un único agente, retrociclovir 200 mg al día, tiene un coste medio descontado de por vida de 20.000 $ y una esperanza de vida ajustada a la calidad de 70 años. El tratamiento con un único agente, retrociclovir 400 mg al día, tiene un coste medio descontado de por vida de 22.000 $ y una esperanza de vida ajustada a la calidad de 65 años (dada la mayor incidencia de efectos secundarios con la dosis más alta). Otro fármaco, el centroflexavir (que sólo se presenta en una dosis de 250 mg/día) tiene un coste total medio de por vida de 10.000 dólares y una esperanza de vida ajustada por calidad de 50 años. La combinación de centroflexavir con dosis bajas de retrociclovir tiene un coste medio a lo largo de la vida de $40.000 y una esperanza de vida media ajustada a la calidad de 80 años, mientras que la combinación de centroflexavir con dosis altas de retrociclovir tiene un coste medio a lo largo de la vida de $35.000 y una esperanza de vida ajustada a la calidad de 75 años.</w:t>
+        <w:t xml:space="preserve">Buscas explorar diferentes estrategias farmacológicas para tratar la infección por VIH. El tratamiento con un único agente, retrociclovir 200 mg al día, tiene un costo medio descontado de por vida de 20.000 dólares y una esperanza de vida ajustada a la calidad de 70 años. El tratamiento con un único agente, retrociclovir 400 mg al día, tiene un costo medio descontado de por vida de 22.000 dólares y una esperanza de vida ajustada a la calidad de 65 años (dada la mayor incidencia de efectos secundarios con la dosis más alta). Otro fármaco, el centroflexavir (que sólo se presenta en una dosis de 250 mg/día) tiene un costo total medio de por vida de 10.000 dólares y una esperanza de vida ajustada por calidad de 50 años. La combinación de centroflexavir con dosis bajas de retrociclovir tiene un costo medio a lo largo de la vida de 40.000 dólares y una esperanza de vida media ajustada a la calidad de 80 años, mientras que la combinación de centroflexavir con dosis altas de retrociclovir tiene un costo medio a lo largo de la vida de 35.000 dólares y una esperanza de vida ajustada a la calidad de 75 años. ::: callout-important Puede descargar las versiones en PDF y Microsoft Word de este estudio de caso utilizando los enlaces de la derecha. :::</w:t>
+      </w:r>
+    </w:p>
+    <w:bookmarkEnd w:id="23"/>
+    <w:bookmarkStart w:id="25" w:name="caso-1-descripción-1"/>
+    <w:p>
+      <w:pPr>
+        <w:pStyle w:val="Heading1"/>
+      </w:pPr>
+      <w:r>
+        <w:t xml:space="preserve">Caso 1 Descripción</w:t>
       </w:r>
     </w:p>
     <w:p>
       <w:pPr>
-        <w:pStyle w:val="BodyText"/>
+        <w:pStyle w:val="FirstParagraph"/>
       </w:pPr>
       <w:r>
-        <w:t xml:space="preserve">También se dispone de nuevos antirretrovirales, cuyos costes y AVAC a lo largo de la vida se detallan a continuación:</w:t>
+        <w:t xml:space="preserve">Buscas explorar diferentes estrategias farmacológicas para tratar la infección por VIH. El tratamiento con un único agente, retrociclovir 200 mg al día, tiene un costo medio descontado de por vida de 20.000 dólares y una esperanza de vida ajustada a la calidad de 70 años. El tratamiento con un único agente, retrociclovir 400 mg al día, tiene un costo medio descontado de por vida de 22.000 dólares y una esperanza de vida ajustada a la calidad de 65 años (dada la mayor incidencia de efectos secundarios con la dosis más alta). Otro fármaco, el centroflexavir (que sólo se presenta en una dosis de 250 mg/día) tiene un costo total medio de por vida de 10.000 dólares y una esperanza de vida ajustada por calidad de 50 años. La combinación de centroflexavir con dosis bajas de retrociclovir tiene un costo medio a lo largo de la vida de 40.000 dólares y una esperanza de vida media ajustada a la calidad de 80 años, mientras que la combinación de centroflexavir con dosis altas de retrociclovir tiene un costo medio a lo largo de la vida de 35.000 dólares y una esperanza de vida ajustada a la calidad de 75 años.</w:t>
       </w:r>
     </w:p>
     <w:p>
@@ -151,7 +161,7 @@
         <w:pStyle w:val="TableCaption"/>
       </w:pPr>
       <w:r>
-        <w:t xml:space="preserve">Cost and QALY Outcomes for ARTs</w:t>
+        <w:t xml:space="preserve">Costos y Resultados AVAC de los ART</w:t>
       </w:r>
     </w:p>
     <w:tbl>
@@ -160,7 +170,7 @@
         <w:tblW w:type="auto" w:w="0"/>
         <w:tblLook w:firstRow="1" w:lastRow="0" w:firstColumn="0" w:lastColumn="0" w:noHBand="0" w:noVBand="0" w:val="0020"/>
         <w:jc w:val="start"/>
-        <w:tblCaption w:val="Cost and QALY Outcomes for ARTs"/>
+        <w:tblCaption w:val="Costos y Resultados AVAC de los ART"/>
       </w:tblPr>
       <w:tblGrid>
         <w:gridCol w:w="2640"/>
@@ -199,7 +209,7 @@
               <w:jc w:val="left"/>
             </w:pPr>
             <w:r>
-              <w:t xml:space="preserve">QALY</w:t>
+              <w:t xml:space="preserve">AVACs</w:t>
             </w:r>
           </w:p>
         </w:tc>
@@ -281,7 +291,7 @@
         </w:tc>
       </w:tr>
     </w:tbl>
-    <w:bookmarkStart w:id="23" w:name="instrucciones"/>
+    <w:bookmarkStart w:id="24" w:name="instrucciones"/>
     <w:p>
       <w:pPr>
         <w:pStyle w:val="Heading2"/>
@@ -295,7 +305,11 @@
         <w:pStyle w:val="FirstParagraph"/>
       </w:pPr>
       <w:r>
-        <w:t xml:space="preserve">*Realice un análisis coste-efectividad de las opciones de tratamiento utilizando los AVAC como medida de los efectos sobre la salud. ¿Qué estrategia elegiría y por qué, si el umbral de disposición a pagar es de 50.000 dólares por año de vida ajustado por calidad?</w:t>
+        <w:rPr>
+          <w:iCs/>
+          <w:i/>
+        </w:rPr>
+        <w:t xml:space="preserve">Realice un análisis costo-efectividad de las opciones de tratamiento utilizando los AVAC como medida de los efectos sobre la salud. ¿Qué estrategia elegiría y por qué, si el umbral de disposición a pagar es de 50.000 dólares por año de vida ajustado por calidad?</w:t>
       </w:r>
     </w:p>
     <w:tbl>
@@ -346,7 +360,7 @@
               <w:jc w:val="left"/>
             </w:pPr>
             <w:r>
-              <w:t xml:space="preserve">QALYs</w:t>
+              <w:t xml:space="preserve">AVACs</w:t>
             </w:r>
           </w:p>
         </w:tc>
@@ -754,7 +768,7 @@
               <w:jc w:val="left"/>
             </w:pPr>
             <w:r>
-              <w:t xml:space="preserve">ICER ($/AVAC)</w:t>
+              <w:t xml:space="preserve">RCEI ($/AVAC)</w:t>
             </w:r>
           </w:p>
         </w:tc>
@@ -1173,7 +1187,7 @@
         <w:pStyle w:val="TableCaption"/>
       </w:pPr>
       <w:r>
-        <w:t xml:space="preserve">Cálculo del ICER Tabla 1</w:t>
+        <w:t xml:space="preserve">Cálculo del RCEI Tabla 1</w:t>
       </w:r>
     </w:p>
     <w:tbl>
@@ -1183,7 +1197,7 @@
         <w:tblLook w:firstRow="1" w:lastRow="0" w:firstColumn="0" w:lastColumn="0" w:noHBand="0" w:noVBand="0" w:val="0020"/>
         <w:jc w:val="start"/>
         <w:tblLayout w:type="fixed"/>
-        <w:tblCaption w:val="Cálculo del ICER Tabla 1"/>
+        <w:tblCaption w:val="Cálculo del RCEI Tabla 1"/>
       </w:tblPr>
       <w:tblGrid>
         <w:gridCol w:w="1346"/>
@@ -1265,7 +1279,7 @@
               <w:jc w:val="left"/>
             </w:pPr>
             <w:r>
-              <w:t xml:space="preserve">ICER ($/AVAC)</w:t>
+              <w:t xml:space="preserve">RCEI ($/AVAC)</w:t>
             </w:r>
           </w:p>
         </w:tc>
@@ -1684,7 +1698,7 @@
         <w:pStyle w:val="TableCaption"/>
       </w:pPr>
       <w:r>
-        <w:t xml:space="preserve">Cálculo ICER Tabla 2</w:t>
+        <w:t xml:space="preserve">Cálculo RCEI Tabla 2</w:t>
       </w:r>
     </w:p>
     <w:tbl>
@@ -1694,7 +1708,7 @@
         <w:tblLook w:firstRow="1" w:lastRow="0" w:firstColumn="0" w:lastColumn="0" w:noHBand="0" w:noVBand="0" w:val="0020"/>
         <w:jc w:val="start"/>
         <w:tblLayout w:type="fixed"/>
-        <w:tblCaption w:val="Cálculo ICER Tabla 2"/>
+        <w:tblCaption w:val="Cálculo RCEI Tabla 2"/>
       </w:tblPr>
       <w:tblGrid>
         <w:gridCol w:w="1346"/>
@@ -1776,7 +1790,7 @@
               <w:jc w:val="left"/>
             </w:pPr>
             <w:r>
-              <w:t xml:space="preserve">ICER ($/AVAC)</w:t>
+              <w:t xml:space="preserve">RCEI ($/AVAC)</w:t>
             </w:r>
           </w:p>
         </w:tc>
@@ -2187,24 +2201,515 @@
         <w:pStyle w:val="BodyText"/>
       </w:pPr>
       <w:r>
-        <w:t xml:space="preserve">: Cálculo ICER Tabla 3 {tbl-colwidths=</w:t>
-      </w:r>
-      <w:r>
-        <w:t xml:space="preserve">“</w:t>
-      </w:r>
-      <w:r>
-        <w:t xml:space="preserve">[20,20,20,20,20,20]</w:t>
-      </w:r>
-      <w:r>
-        <w:t xml:space="preserve">”</w:t>
-      </w:r>
-      <w:r>
-        <w:t xml:space="preserve">}</w:t>
+        <w:t xml:space="preserve"> </w:t>
       </w:r>
     </w:p>
-    <w:bookmarkEnd w:id="23"/>
+    <w:p>
+      <w:pPr>
+        <w:pStyle w:val="TableCaption"/>
+      </w:pPr>
+      <w:r>
+        <w:t xml:space="preserve">Cálculo RCEI Tabla 3</w:t>
+      </w:r>
+    </w:p>
+    <w:tbl>
+      <w:tblPr>
+        <w:tblStyle w:val="Table"/>
+        <w:tblW w:type="pct" w:w="5100"/>
+        <w:tblLook w:firstRow="1" w:lastRow="0" w:firstColumn="0" w:lastColumn="0" w:noHBand="0" w:noVBand="0" w:val="0020"/>
+        <w:jc w:val="start"/>
+        <w:tblLayout w:type="fixed"/>
+        <w:tblCaption w:val="Cálculo RCEI Tabla 3"/>
+      </w:tblPr>
+      <w:tblGrid>
+        <w:gridCol w:w="1346"/>
+        <w:gridCol w:w="1346"/>
+        <w:gridCol w:w="1346"/>
+        <w:gridCol w:w="1346"/>
+        <w:gridCol w:w="1346"/>
+        <w:gridCol w:w="1346"/>
+      </w:tblGrid>
+      <w:tr>
+        <w:trPr>
+          <w:tblHeader w:val="true"/>
+        </w:trPr>
+        <w:tc>
+          <w:tcPr/>
+          <w:p>
+            <w:pPr>
+              <w:pStyle w:val="Compact"/>
+              <w:jc w:val="left"/>
+            </w:pPr>
+            <w:r>
+              <w:t xml:space="preserve">Estrategia</w:t>
+            </w:r>
+          </w:p>
+        </w:tc>
+        <w:tc>
+          <w:tcPr/>
+          <w:p>
+            <w:pPr>
+              <w:pStyle w:val="Compact"/>
+              <w:jc w:val="left"/>
+            </w:pPr>
+            <w:r>
+              <w:t xml:space="preserve">Costos descontados</w:t>
+            </w:r>
+          </w:p>
+        </w:tc>
+        <w:tc>
+          <w:tcPr/>
+          <w:p>
+            <w:pPr>
+              <w:pStyle w:val="Compact"/>
+              <w:jc w:val="left"/>
+            </w:pPr>
+            <w:r>
+              <w:t xml:space="preserve">AVAC descontados</w:t>
+            </w:r>
+          </w:p>
+        </w:tc>
+        <w:tc>
+          <w:tcPr/>
+          <w:p>
+            <w:pPr>
+              <w:pStyle w:val="Compact"/>
+              <w:jc w:val="left"/>
+            </w:pPr>
+            <w:r>
+              <w:t xml:space="preserve">Costos incrementales</w:t>
+            </w:r>
+          </w:p>
+        </w:tc>
+        <w:tc>
+          <w:tcPr/>
+          <w:p>
+            <w:pPr>
+              <w:pStyle w:val="Compact"/>
+              <w:jc w:val="left"/>
+            </w:pPr>
+            <w:r>
+              <w:t xml:space="preserve">Incremento de AVAC</w:t>
+            </w:r>
+          </w:p>
+        </w:tc>
+        <w:tc>
+          <w:tcPr/>
+          <w:p>
+            <w:pPr>
+              <w:pStyle w:val="Compact"/>
+              <w:jc w:val="left"/>
+            </w:pPr>
+            <w:r>
+              <w:t xml:space="preserve">RCEI ($/AVAC)</w:t>
+            </w:r>
+          </w:p>
+        </w:tc>
+      </w:tr>
+      <w:tr>
+        <w:tc>
+          <w:tcPr/>
+          <w:p>
+            <w:pPr>
+              <w:pStyle w:val="Compact"/>
+            </w:pPr>
+          </w:p>
+        </w:tc>
+        <w:tc>
+          <w:tcPr/>
+          <w:p>
+            <w:pPr>
+              <w:pStyle w:val="Compact"/>
+            </w:pPr>
+          </w:p>
+        </w:tc>
+        <w:tc>
+          <w:tcPr/>
+          <w:p>
+            <w:pPr>
+              <w:pStyle w:val="Compact"/>
+            </w:pPr>
+          </w:p>
+        </w:tc>
+        <w:tc>
+          <w:tcPr/>
+          <w:p>
+            <w:pPr>
+              <w:pStyle w:val="Compact"/>
+            </w:pPr>
+          </w:p>
+        </w:tc>
+        <w:tc>
+          <w:tcPr/>
+          <w:p>
+            <w:pPr>
+              <w:pStyle w:val="Compact"/>
+            </w:pPr>
+          </w:p>
+        </w:tc>
+        <w:tc>
+          <w:tcPr/>
+          <w:p>
+            <w:pPr>
+              <w:pStyle w:val="Compact"/>
+            </w:pPr>
+          </w:p>
+        </w:tc>
+      </w:tr>
+      <w:tr>
+        <w:tc>
+          <w:tcPr/>
+          <w:p>
+            <w:pPr>
+              <w:pStyle w:val="Compact"/>
+            </w:pPr>
+          </w:p>
+        </w:tc>
+        <w:tc>
+          <w:tcPr/>
+          <w:p>
+            <w:pPr>
+              <w:pStyle w:val="Compact"/>
+            </w:pPr>
+          </w:p>
+        </w:tc>
+        <w:tc>
+          <w:tcPr/>
+          <w:p>
+            <w:pPr>
+              <w:pStyle w:val="Compact"/>
+            </w:pPr>
+          </w:p>
+        </w:tc>
+        <w:tc>
+          <w:tcPr/>
+          <w:p>
+            <w:pPr>
+              <w:pStyle w:val="Compact"/>
+            </w:pPr>
+          </w:p>
+        </w:tc>
+        <w:tc>
+          <w:tcPr/>
+          <w:p>
+            <w:pPr>
+              <w:pStyle w:val="Compact"/>
+            </w:pPr>
+          </w:p>
+        </w:tc>
+        <w:tc>
+          <w:tcPr/>
+          <w:p>
+            <w:pPr>
+              <w:pStyle w:val="Compact"/>
+            </w:pPr>
+          </w:p>
+        </w:tc>
+      </w:tr>
+      <w:tr>
+        <w:tc>
+          <w:tcPr/>
+          <w:p>
+            <w:pPr>
+              <w:pStyle w:val="Compact"/>
+            </w:pPr>
+          </w:p>
+        </w:tc>
+        <w:tc>
+          <w:tcPr/>
+          <w:p>
+            <w:pPr>
+              <w:pStyle w:val="Compact"/>
+            </w:pPr>
+          </w:p>
+        </w:tc>
+        <w:tc>
+          <w:tcPr/>
+          <w:p>
+            <w:pPr>
+              <w:pStyle w:val="Compact"/>
+            </w:pPr>
+          </w:p>
+        </w:tc>
+        <w:tc>
+          <w:tcPr/>
+          <w:p>
+            <w:pPr>
+              <w:pStyle w:val="Compact"/>
+            </w:pPr>
+          </w:p>
+        </w:tc>
+        <w:tc>
+          <w:tcPr/>
+          <w:p>
+            <w:pPr>
+              <w:pStyle w:val="Compact"/>
+            </w:pPr>
+          </w:p>
+        </w:tc>
+        <w:tc>
+          <w:tcPr/>
+          <w:p>
+            <w:pPr>
+              <w:pStyle w:val="Compact"/>
+            </w:pPr>
+          </w:p>
+        </w:tc>
+      </w:tr>
+      <w:tr>
+        <w:tc>
+          <w:tcPr/>
+          <w:p>
+            <w:pPr>
+              <w:pStyle w:val="Compact"/>
+            </w:pPr>
+          </w:p>
+        </w:tc>
+        <w:tc>
+          <w:tcPr/>
+          <w:p>
+            <w:pPr>
+              <w:pStyle w:val="Compact"/>
+            </w:pPr>
+          </w:p>
+        </w:tc>
+        <w:tc>
+          <w:tcPr/>
+          <w:p>
+            <w:pPr>
+              <w:pStyle w:val="Compact"/>
+            </w:pPr>
+          </w:p>
+        </w:tc>
+        <w:tc>
+          <w:tcPr/>
+          <w:p>
+            <w:pPr>
+              <w:pStyle w:val="Compact"/>
+            </w:pPr>
+          </w:p>
+        </w:tc>
+        <w:tc>
+          <w:tcPr/>
+          <w:p>
+            <w:pPr>
+              <w:pStyle w:val="Compact"/>
+            </w:pPr>
+          </w:p>
+        </w:tc>
+        <w:tc>
+          <w:tcPr/>
+          <w:p>
+            <w:pPr>
+              <w:pStyle w:val="Compact"/>
+            </w:pPr>
+          </w:p>
+        </w:tc>
+      </w:tr>
+      <w:tr>
+        <w:tc>
+          <w:tcPr/>
+          <w:p>
+            <w:pPr>
+              <w:pStyle w:val="Compact"/>
+            </w:pPr>
+          </w:p>
+        </w:tc>
+        <w:tc>
+          <w:tcPr/>
+          <w:p>
+            <w:pPr>
+              <w:pStyle w:val="Compact"/>
+            </w:pPr>
+          </w:p>
+        </w:tc>
+        <w:tc>
+          <w:tcPr/>
+          <w:p>
+            <w:pPr>
+              <w:pStyle w:val="Compact"/>
+            </w:pPr>
+          </w:p>
+        </w:tc>
+        <w:tc>
+          <w:tcPr/>
+          <w:p>
+            <w:pPr>
+              <w:pStyle w:val="Compact"/>
+            </w:pPr>
+          </w:p>
+        </w:tc>
+        <w:tc>
+          <w:tcPr/>
+          <w:p>
+            <w:pPr>
+              <w:pStyle w:val="Compact"/>
+            </w:pPr>
+          </w:p>
+        </w:tc>
+        <w:tc>
+          <w:tcPr/>
+          <w:p>
+            <w:pPr>
+              <w:pStyle w:val="Compact"/>
+            </w:pPr>
+          </w:p>
+        </w:tc>
+      </w:tr>
+      <w:tr>
+        <w:tc>
+          <w:tcPr/>
+          <w:p>
+            <w:pPr>
+              <w:pStyle w:val="Compact"/>
+            </w:pPr>
+          </w:p>
+        </w:tc>
+        <w:tc>
+          <w:tcPr/>
+          <w:p>
+            <w:pPr>
+              <w:pStyle w:val="Compact"/>
+            </w:pPr>
+          </w:p>
+        </w:tc>
+        <w:tc>
+          <w:tcPr/>
+          <w:p>
+            <w:pPr>
+              <w:pStyle w:val="Compact"/>
+            </w:pPr>
+          </w:p>
+        </w:tc>
+        <w:tc>
+          <w:tcPr/>
+          <w:p>
+            <w:pPr>
+              <w:pStyle w:val="Compact"/>
+            </w:pPr>
+          </w:p>
+        </w:tc>
+        <w:tc>
+          <w:tcPr/>
+          <w:p>
+            <w:pPr>
+              <w:pStyle w:val="Compact"/>
+            </w:pPr>
+          </w:p>
+        </w:tc>
+        <w:tc>
+          <w:tcPr/>
+          <w:p>
+            <w:pPr>
+              <w:pStyle w:val="Compact"/>
+            </w:pPr>
+          </w:p>
+        </w:tc>
+      </w:tr>
+      <w:tr>
+        <w:tc>
+          <w:tcPr/>
+          <w:p>
+            <w:pPr>
+              <w:pStyle w:val="Compact"/>
+            </w:pPr>
+          </w:p>
+        </w:tc>
+        <w:tc>
+          <w:tcPr/>
+          <w:p>
+            <w:pPr>
+              <w:pStyle w:val="Compact"/>
+            </w:pPr>
+          </w:p>
+        </w:tc>
+        <w:tc>
+          <w:tcPr/>
+          <w:p>
+            <w:pPr>
+              <w:pStyle w:val="Compact"/>
+            </w:pPr>
+          </w:p>
+        </w:tc>
+        <w:tc>
+          <w:tcPr/>
+          <w:p>
+            <w:pPr>
+              <w:pStyle w:val="Compact"/>
+            </w:pPr>
+          </w:p>
+        </w:tc>
+        <w:tc>
+          <w:tcPr/>
+          <w:p>
+            <w:pPr>
+              <w:pStyle w:val="Compact"/>
+            </w:pPr>
+          </w:p>
+        </w:tc>
+        <w:tc>
+          <w:tcPr/>
+          <w:p>
+            <w:pPr>
+              <w:pStyle w:val="Compact"/>
+            </w:pPr>
+          </w:p>
+        </w:tc>
+      </w:tr>
+      <w:tr>
+        <w:tc>
+          <w:tcPr/>
+          <w:p>
+            <w:pPr>
+              <w:pStyle w:val="Compact"/>
+            </w:pPr>
+          </w:p>
+        </w:tc>
+        <w:tc>
+          <w:tcPr/>
+          <w:p>
+            <w:pPr>
+              <w:pStyle w:val="Compact"/>
+            </w:pPr>
+          </w:p>
+        </w:tc>
+        <w:tc>
+          <w:tcPr/>
+          <w:p>
+            <w:pPr>
+              <w:pStyle w:val="Compact"/>
+            </w:pPr>
+          </w:p>
+        </w:tc>
+        <w:tc>
+          <w:tcPr/>
+          <w:p>
+            <w:pPr>
+              <w:pStyle w:val="Compact"/>
+            </w:pPr>
+          </w:p>
+        </w:tc>
+        <w:tc>
+          <w:tcPr/>
+          <w:p>
+            <w:pPr>
+              <w:pStyle w:val="Compact"/>
+            </w:pPr>
+          </w:p>
+        </w:tc>
+        <w:tc>
+          <w:tcPr/>
+          <w:p>
+            <w:pPr>
+              <w:pStyle w:val="Compact"/>
+            </w:pPr>
+          </w:p>
+        </w:tc>
+      </w:tr>
+    </w:tbl>
     <w:bookmarkEnd w:id="24"/>
-    <w:bookmarkStart w:id="26" w:name="caso-2-descripción"/>
+    <w:bookmarkEnd w:id="25"/>
+    <w:bookmarkStart w:id="27" w:name="caso-2-descripción"/>
     <w:p>
       <w:pPr>
         <w:pStyle w:val="Heading1"/>
@@ -2218,7 +2723,7 @@
         <w:pStyle w:val="FirstParagraph"/>
       </w:pPr>
       <w:r>
-        <w:t xml:space="preserve">Usted está interesado en realizar un análisis de coste-efectividad de diferentes recomendaciones de cribado de lesiones intraepiteliales escamosas anales y cáncer anal en hombres.</w:t>
+        <w:t xml:space="preserve">Usted está interesado en realizar un análisis de costo-efectividad de diferentes recomendaciones de tamizaje de lesiones intraepiteliales escamosas anales y cáncer anal en hombres.</w:t>
       </w:r>
     </w:p>
     <w:p>
@@ -2226,10 +2731,10 @@
         <w:pStyle w:val="BodyText"/>
       </w:pPr>
       <w:r>
-        <w:t xml:space="preserve">A continuación se muestra una tabla con los costes y los años de vida ajustados por calidad ganados asociados a diferentes estrategias de cribado en un periodo de tiempo de seis años.</w:t>
+        <w:t xml:space="preserve">A continuación se muestra una tabla con los costos y los años de vida ajustados por calidad ganados asociados a diferentes estrategias de tamizaje en un periodo de tiempo de seis años.</w:t>
       </w:r>
     </w:p>
-    <w:bookmarkStart w:id="25" w:name="instrucciones-1"/>
+    <w:bookmarkStart w:id="26" w:name="instrucciones-1"/>
     <w:p>
       <w:pPr>
         <w:pStyle w:val="Heading2"/>
@@ -2247,7 +2752,7 @@
           <w:iCs/>
           <w:i/>
         </w:rPr>
-        <w:t xml:space="preserve">Calcule los cocientes de coste-efectividad incrementales para cada estrategia y determine qué estrategia de cribado elegiría si, como responsable de la toma de decisiones, estuviera dispuesto a pagar $50.000/QALY (utilizando años de vida ajustados por calidad descontados)</w:t>
+        <w:t xml:space="preserve">Calcule las razones de costo-efectividad incrementales para cada estrategia y determine qué estrategia de tamizaje elegiría si, como responsable de la toma de decisiones, estuviera dispuesto a pagar $50.000/AVAC (utilizando años de vida ajustados por calidad descontados)</w:t>
       </w:r>
       <w:r>
         <w:t xml:space="preserve">.</w:t>
@@ -2258,7 +2763,7 @@
         <w:pStyle w:val="TableCaption"/>
       </w:pPr>
       <w:r>
-        <w:t xml:space="preserve">Cost and QALY Outcomes, by Strategy</w:t>
+        <w:t xml:space="preserve">Costos y Resultados AVAC, por estrategia</w:t>
       </w:r>
     </w:p>
     <w:tbl>
@@ -2268,12 +2773,12 @@
         <w:tblLook w:firstRow="1" w:lastRow="0" w:firstColumn="0" w:lastColumn="0" w:noHBand="0" w:noVBand="0" w:val="0020"/>
         <w:jc w:val="start"/>
         <w:tblLayout w:type="fixed"/>
-        <w:tblCaption w:val="Cost and QALY Outcomes, by Strategy"/>
+        <w:tblCaption w:val="Costos y Resultados AVAC, por estrategia"/>
       </w:tblPr>
       <w:tblGrid>
-        <w:gridCol w:w="2602"/>
-        <w:gridCol w:w="2036"/>
-        <w:gridCol w:w="3281"/>
+        <w:gridCol w:w="2677"/>
+        <w:gridCol w:w="2007"/>
+        <w:gridCol w:w="3234"/>
       </w:tblGrid>
       <w:tr>
         <w:trPr>
@@ -2287,7 +2792,7 @@
               <w:jc w:val="left"/>
             </w:pPr>
             <w:r>
-              <w:t xml:space="preserve">Estrategia de cribado</w:t>
+              <w:t xml:space="preserve">Estrategia de tamizaje</w:t>
             </w:r>
           </w:p>
         </w:tc>
@@ -2311,7 +2816,7 @@
               <w:jc w:val="left"/>
             </w:pPr>
             <w:r>
-              <w:t xml:space="preserve">Costes descontados ($2022)</w:t>
+              <w:t xml:space="preserve">Costos descontados ($2022)</w:t>
             </w:r>
           </w:p>
         </w:tc>
@@ -2520,7 +3025,7 @@
         <w:pStyle w:val="TableCaption"/>
       </w:pPr>
       <w:r>
-        <w:t xml:space="preserve">Cálculo del ICER Tabla 1</w:t>
+        <w:t xml:space="preserve">Cálculo del RCEI Tabla 1</w:t>
       </w:r>
     </w:p>
     <w:tbl>
@@ -2530,7 +3035,7 @@
         <w:tblLook w:firstRow="1" w:lastRow="0" w:firstColumn="0" w:lastColumn="0" w:noHBand="0" w:noVBand="0" w:val="0020"/>
         <w:jc w:val="start"/>
         <w:tblLayout w:type="fixed"/>
-        <w:tblCaption w:val="Cálculo del ICER Tabla 1"/>
+        <w:tblCaption w:val="Cálculo del RCEI Tabla 1"/>
       </w:tblPr>
       <w:tblGrid>
         <w:gridCol w:w="1346"/>
@@ -2612,7 +3117,7 @@
               <w:jc w:val="left"/>
             </w:pPr>
             <w:r>
-              <w:t xml:space="preserve">ICER ($/AVAC)</w:t>
+              <w:t xml:space="preserve">RCEI ($/AVAC)</w:t>
             </w:r>
           </w:p>
         </w:tc>
@@ -2881,7 +3386,7 @@
         <w:pStyle w:val="TableCaption"/>
       </w:pPr>
       <w:r>
-        <w:t xml:space="preserve">Cálculo ICER Tabla 2</w:t>
+        <w:t xml:space="preserve">Cálculo RCEI Tabla 2</w:t>
       </w:r>
     </w:p>
     <w:tbl>
@@ -2891,7 +3396,7 @@
         <w:tblLook w:firstRow="1" w:lastRow="0" w:firstColumn="0" w:lastColumn="0" w:noHBand="0" w:noVBand="0" w:val="0020"/>
         <w:jc w:val="start"/>
         <w:tblLayout w:type="fixed"/>
-        <w:tblCaption w:val="Cálculo ICER Tabla 2"/>
+        <w:tblCaption w:val="Cálculo RCEI Tabla 2"/>
       </w:tblPr>
       <w:tblGrid>
         <w:gridCol w:w="1346"/>
@@ -2973,7 +3478,7 @@
               <w:jc w:val="left"/>
             </w:pPr>
             <w:r>
-              <w:t xml:space="preserve">ICER ($/AVAC)</w:t>
+              <w:t xml:space="preserve">RCEI ($/AVAC)</w:t>
             </w:r>
           </w:p>
         </w:tc>
@@ -3229,8 +3734,8 @@
         </w:tc>
       </w:tr>
     </w:tbl>
-    <w:bookmarkEnd w:id="25"/>
     <w:bookmarkEnd w:id="26"/>
+    <w:bookmarkEnd w:id="27"/>
     <w:sectPr/>
   </w:body>
 </w:document>

--- a/case-studies/ESP_cs_icer.docx
+++ b/case-studies/ESP_cs_icer.docx
@@ -7,19 +7,25 @@
         <w:pStyle w:val="Title"/>
       </w:pPr>
       <w:r>
-        <w:t xml:space="preserve">Case</w:t>
+        <w:t xml:space="preserve">Estudio</w:t>
       </w:r>
       <w:r>
         <w:t xml:space="preserve"> </w:t>
       </w:r>
       <w:r>
-        <w:t xml:space="preserve">Study:</w:t>
+        <w:t xml:space="preserve">de</w:t>
       </w:r>
       <w:r>
         <w:t xml:space="preserve"> </w:t>
       </w:r>
       <w:r>
-        <w:t xml:space="preserve">ICERs</w:t>
+        <w:t xml:space="preserve">Caso:</w:t>
+      </w:r>
+      <w:r>
+        <w:t xml:space="preserve"> </w:t>
+      </w:r>
+      <w:r>
+        <w:t xml:space="preserve">RCEI</w:t>
       </w:r>
     </w:p>
     <w:tbl>
@@ -121,25 +127,7 @@
         </w:tc>
       </w:tr>
     </w:tbl>
-    <w:bookmarkStart w:id="23" w:name="caso-1-descripción"/>
-    <w:p>
-      <w:pPr>
-        <w:pStyle w:val="Heading1"/>
-      </w:pPr>
-      <w:r>
-        <w:t xml:space="preserve">Caso 1 Descripción</w:t>
-      </w:r>
-    </w:p>
-    <w:p>
-      <w:pPr>
-        <w:pStyle w:val="FirstParagraph"/>
-      </w:pPr>
-      <w:r>
-        <w:t xml:space="preserve">Buscas explorar diferentes estrategias farmacológicas para tratar la infección por VIH. El tratamiento con un único agente, retrociclovir 200 mg al día, tiene un costo medio descontado de por vida de 20.000 dólares y una esperanza de vida ajustada a la calidad de 70 años. El tratamiento con un único agente, retrociclovir 400 mg al día, tiene un costo medio descontado de por vida de 22.000 dólares y una esperanza de vida ajustada a la calidad de 65 años (dada la mayor incidencia de efectos secundarios con la dosis más alta). Otro fármaco, el centroflexavir (que sólo se presenta en una dosis de 250 mg/día) tiene un costo total medio de por vida de 10.000 dólares y una esperanza de vida ajustada por calidad de 50 años. La combinación de centroflexavir con dosis bajas de retrociclovir tiene un costo medio a lo largo de la vida de 40.000 dólares y una esperanza de vida media ajustada a la calidad de 80 años, mientras que la combinación de centroflexavir con dosis altas de retrociclovir tiene un costo medio a lo largo de la vida de 35.000 dólares y una esperanza de vida ajustada a la calidad de 75 años. ::: callout-important Puede descargar las versiones en PDF y Microsoft Word de este estudio de caso utilizando los enlaces de la derecha. :::</w:t>
-      </w:r>
-    </w:p>
-    <w:bookmarkEnd w:id="23"/>
-    <w:bookmarkStart w:id="25" w:name="caso-1-descripción-1"/>
+    <w:bookmarkStart w:id="24" w:name="caso-1-descripción"/>
     <w:p>
       <w:pPr>
         <w:pStyle w:val="Heading1"/>
@@ -154,6 +142,14 @@
       </w:pPr>
       <w:r>
         <w:t xml:space="preserve">Buscas explorar diferentes estrategias farmacológicas para tratar la infección por VIH. El tratamiento con un único agente, retrociclovir 200 mg al día, tiene un costo medio descontado de por vida de 20.000 dólares y una esperanza de vida ajustada a la calidad de 70 años. El tratamiento con un único agente, retrociclovir 400 mg al día, tiene un costo medio descontado de por vida de 22.000 dólares y una esperanza de vida ajustada a la calidad de 65 años (dada la mayor incidencia de efectos secundarios con la dosis más alta). Otro fármaco, el centroflexavir (que sólo se presenta en una dosis de 250 mg/día) tiene un costo total medio de por vida de 10.000 dólares y una esperanza de vida ajustada por calidad de 50 años. La combinación de centroflexavir con dosis bajas de retrociclovir tiene un costo medio a lo largo de la vida de 40.000 dólares y una esperanza de vida media ajustada a la calidad de 80 años, mientras que la combinación de centroflexavir con dosis altas de retrociclovir tiene un costo medio a lo largo de la vida de 35.000 dólares y una esperanza de vida ajustada a la calidad de 75 años.</w:t>
+      </w:r>
+    </w:p>
+    <w:p>
+      <w:pPr>
+        <w:pStyle w:val="BodyText"/>
+      </w:pPr>
+      <w:r>
+        <w:t xml:space="preserve">También se dispone de nuevos antirretrovirales, cuyos costos y AVAC a lo largo de la vida se detallan a continuación:</w:t>
       </w:r>
     </w:p>
     <w:p>
@@ -291,7 +287,7 @@
         </w:tc>
       </w:tr>
     </w:tbl>
-    <w:bookmarkStart w:id="24" w:name="instrucciones"/>
+    <w:bookmarkStart w:id="23" w:name="instrucciones"/>
     <w:p>
       <w:pPr>
         <w:pStyle w:val="Heading2"/>
@@ -2707,9 +2703,9 @@
         </w:tc>
       </w:tr>
     </w:tbl>
+    <w:bookmarkEnd w:id="23"/>
     <w:bookmarkEnd w:id="24"/>
-    <w:bookmarkEnd w:id="25"/>
-    <w:bookmarkStart w:id="27" w:name="caso-2-descripción"/>
+    <w:bookmarkStart w:id="26" w:name="caso-2-descripción"/>
     <w:p>
       <w:pPr>
         <w:pStyle w:val="Heading1"/>
@@ -2734,7 +2730,7 @@
         <w:t xml:space="preserve">A continuación se muestra una tabla con los costos y los años de vida ajustados por calidad ganados asociados a diferentes estrategias de tamizaje en un periodo de tiempo de seis años.</w:t>
       </w:r>
     </w:p>
-    <w:bookmarkStart w:id="26" w:name="instrucciones-1"/>
+    <w:bookmarkStart w:id="25" w:name="instrucciones-1"/>
     <w:p>
       <w:pPr>
         <w:pStyle w:val="Heading2"/>
@@ -2830,7 +2826,7 @@
               <w:jc w:val="left"/>
             </w:pPr>
             <w:r>
-              <w:t xml:space="preserve">No screening</w:t>
+              <w:t xml:space="preserve">Sin Tamizaje</w:t>
             </w:r>
           </w:p>
         </w:tc>
@@ -2868,7 +2864,7 @@
               <w:jc w:val="left"/>
             </w:pPr>
             <w:r>
-              <w:t xml:space="preserve">Every 3 years</w:t>
+              <w:t xml:space="preserve">Cada 3 años</w:t>
             </w:r>
           </w:p>
         </w:tc>
@@ -2906,7 +2902,7 @@
               <w:jc w:val="left"/>
             </w:pPr>
             <w:r>
-              <w:t xml:space="preserve">Every 2 years</w:t>
+              <w:t xml:space="preserve">Cada 2 años</w:t>
             </w:r>
           </w:p>
         </w:tc>
@@ -2944,7 +2940,7 @@
               <w:jc w:val="left"/>
             </w:pPr>
             <w:r>
-              <w:t xml:space="preserve">Every 1 year</w:t>
+              <w:t xml:space="preserve">Cada 1 años</w:t>
             </w:r>
           </w:p>
         </w:tc>
@@ -2982,7 +2978,7 @@
               <w:jc w:val="left"/>
             </w:pPr>
             <w:r>
-              <w:t xml:space="preserve">Every 6 months</w:t>
+              <w:t xml:space="preserve">Cada seis meses</w:t>
             </w:r>
           </w:p>
         </w:tc>
@@ -3734,8 +3730,8 @@
         </w:tc>
       </w:tr>
     </w:tbl>
+    <w:bookmarkEnd w:id="25"/>
     <w:bookmarkEnd w:id="26"/>
-    <w:bookmarkEnd w:id="27"/>
     <w:sectPr/>
   </w:body>
 </w:document>
